--- a/Python course.docx
+++ b/Python course.docx
@@ -1208,7 +1208,8 @@
       <w:r>
         <w:rPr>
           <w:rFonts w:hint="eastAsia"/>
-          <w:highlight w:val="yellow"/>
+          <w:b/>
+          <w:u w:val="single"/>
         </w:rPr>
         <w:t>整数</w:t>
       </w:r>
@@ -1221,7 +1222,8 @@
       <w:r>
         <w:rPr>
           <w:rFonts w:hint="eastAsia"/>
-          <w:highlight w:val="yellow"/>
+          <w:b/>
+          <w:u w:val="single"/>
         </w:rPr>
         <w:t>浮点数</w:t>
       </w:r>
@@ -1240,7 +1242,8 @@
       <w:r>
         <w:rPr>
           <w:rFonts w:hint="eastAsia"/>
-          <w:highlight w:val="yellow"/>
+          <w:b/>
+          <w:u w:val="single"/>
         </w:rPr>
         <w:t>字符串</w:t>
       </w:r>
@@ -1456,7 +1459,8 @@
       <w:r>
         <w:rPr>
           <w:rFonts w:hint="eastAsia"/>
-          <w:highlight w:val="yellow"/>
+          <w:b/>
+          <w:u w:val="single"/>
         </w:rPr>
         <w:t>布尔值</w:t>
       </w:r>
@@ -1546,7 +1550,8 @@
       <w:r>
         <w:rPr>
           <w:rFonts w:hint="eastAsia"/>
-          <w:highlight w:val="yellow"/>
+          <w:b/>
+          <w:u w:val="single"/>
         </w:rPr>
         <w:t>空值</w:t>
       </w:r>
@@ -1606,7 +1611,8 @@
       <w:r>
         <w:rPr>
           <w:rFonts w:hint="eastAsia"/>
-          <w:highlight w:val="yellow"/>
+          <w:b/>
+          <w:u w:val="single"/>
         </w:rPr>
         <w:t>列表、字典等</w:t>
       </w:r>
@@ -2092,7 +2098,7 @@
       <w:r>
         <w:rPr>
           <w:rFonts w:hint="eastAsia"/>
-          <w:highlight w:val="yellow"/>
+          <w:b/>
         </w:rPr>
         <w:t>网络上传输，或者保存到磁盘</w:t>
       </w:r>
@@ -2274,7 +2280,8 @@
       <w:r>
         <w:rPr>
           <w:rFonts w:hint="eastAsia"/>
-          <w:highlight w:val="yellow"/>
+          <w:b/>
+          <w:u w:val="single"/>
         </w:rPr>
         <w:t>encode()</w:t>
       </w:r>
@@ -2305,7 +2312,7 @@
       <w:r>
         <w:rPr>
           <w:rFonts w:hint="eastAsia"/>
-          <w:highlight w:val="yellow"/>
+          <w:b/>
         </w:rPr>
         <w:t>从网络或磁盘上读取</w:t>
       </w:r>
@@ -2356,7 +2363,8 @@
       <w:r>
         <w:rPr>
           <w:rFonts w:hint="eastAsia"/>
-          <w:highlight w:val="yellow"/>
+          <w:b/>
+          <w:u w:val="single"/>
         </w:rPr>
         <w:t>decode()</w:t>
       </w:r>
@@ -2744,21 +2752,21 @@
       <w:r>
         <w:rPr>
           <w:rFonts w:hint="eastAsia"/>
-          <w:highlight w:val="yellow"/>
+          <w:b/>
         </w:rPr>
         <w:t>索引是从</w:t>
       </w:r>
       <w:r>
         <w:rPr>
           <w:rFonts w:hint="eastAsia"/>
-          <w:highlight w:val="yellow"/>
+          <w:b/>
         </w:rPr>
         <w:t>0</w:t>
       </w:r>
       <w:r>
         <w:rPr>
           <w:rFonts w:hint="eastAsia"/>
-          <w:highlight w:val="yellow"/>
+          <w:b/>
         </w:rPr>
         <w:t>开始的</w:t>
       </w:r>
@@ -2841,13 +2849,7 @@
         <w:rPr>
           <w:rFonts w:hint="eastAsia"/>
         </w:rPr>
-        <w:t>。</w:t>
-      </w:r>
-      <w:r>
-        <w:rPr>
-          <w:rFonts w:hint="eastAsia"/>
-        </w:rPr>
-        <w:t>也可以把元素插入到指定的位置，比如索引号为</w:t>
+        <w:t>。也可以把元素插入到指定的位置，比如索引号为</w:t>
       </w:r>
       <w:r>
         <w:rPr>
@@ -2876,13 +2878,7 @@
         <w:rPr>
           <w:rFonts w:hint="eastAsia"/>
         </w:rPr>
-        <w:t>。</w:t>
-      </w:r>
-      <w:r>
-        <w:rPr>
-          <w:rFonts w:hint="eastAsia"/>
-        </w:rPr>
-        <w:t>要删除</w:t>
+        <w:t>。要删除</w:t>
       </w:r>
       <w:r>
         <w:rPr>
@@ -3027,14 +3023,14 @@
       <w:r>
         <w:rPr>
           <w:rFonts w:hint="eastAsia"/>
-          <w:highlight w:val="yellow"/>
+          <w:b/>
         </w:rPr>
         <w:t>tuple</w:t>
       </w:r>
       <w:r>
         <w:rPr>
           <w:rFonts w:hint="eastAsia"/>
-          <w:highlight w:val="yellow"/>
+          <w:b/>
         </w:rPr>
         <w:t>一旦初始化就不能修改</w:t>
       </w:r>
@@ -3327,9 +3323,6 @@
     <w:p>
       <w:pPr>
         <w:ind w:firstLine="420"/>
-        <w:rPr>
-          <w:rFonts w:hint="eastAsia"/>
-        </w:rPr>
       </w:pPr>
       <w:r>
         <w:rPr>
@@ -3356,6 +3349,1740 @@
           <w:rFonts w:hint="eastAsia"/>
         </w:rPr>
         <w:t>。</w:t>
+      </w:r>
+    </w:p>
+    <w:p/>
+    <w:p>
+      <w:pPr>
+        <w:rPr>
+          <w:color w:val="FF0000"/>
+        </w:rPr>
+      </w:pPr>
+      <w:r>
+        <w:rPr>
+          <w:color w:val="FF0000"/>
+        </w:rPr>
+        <w:t>循环</w:t>
+      </w:r>
+    </w:p>
+    <w:p>
+      <w:pPr>
+        <w:ind w:firstLine="420"/>
+      </w:pPr>
+      <w:r>
+        <w:rPr>
+          <w:rFonts w:hint="eastAsia"/>
+        </w:rPr>
+        <w:t>Python</w:t>
+      </w:r>
+      <w:r>
+        <w:rPr>
+          <w:rFonts w:hint="eastAsia"/>
+        </w:rPr>
+        <w:t>的循环有两种，一种是</w:t>
+      </w:r>
+      <w:r>
+        <w:rPr>
+          <w:rFonts w:hint="eastAsia"/>
+        </w:rPr>
+        <w:t>for...in</w:t>
+      </w:r>
+      <w:r>
+        <w:rPr>
+          <w:rFonts w:hint="eastAsia"/>
+        </w:rPr>
+        <w:t>循环，依次把</w:t>
+      </w:r>
+      <w:r>
+        <w:rPr>
+          <w:rFonts w:hint="eastAsia"/>
+        </w:rPr>
+        <w:t>list</w:t>
+      </w:r>
+      <w:r>
+        <w:rPr>
+          <w:rFonts w:hint="eastAsia"/>
+        </w:rPr>
+        <w:t>或</w:t>
+      </w:r>
+      <w:r>
+        <w:rPr>
+          <w:rFonts w:hint="eastAsia"/>
+        </w:rPr>
+        <w:t>tuple</w:t>
+      </w:r>
+      <w:r>
+        <w:rPr>
+          <w:rFonts w:hint="eastAsia"/>
+        </w:rPr>
+        <w:t>中的每个元素迭代出来</w:t>
+      </w:r>
+      <w:r>
+        <w:rPr>
+          <w:rFonts w:hint="eastAsia"/>
+        </w:rPr>
+        <w:t>，</w:t>
+      </w:r>
+      <w:r>
+        <w:rPr>
+          <w:rFonts w:hint="eastAsia"/>
+        </w:rPr>
+        <w:t>for x in ...</w:t>
+      </w:r>
+      <w:r>
+        <w:rPr>
+          <w:rFonts w:hint="eastAsia"/>
+        </w:rPr>
+        <w:t>循环就是把每个元素代入变量</w:t>
+      </w:r>
+      <w:r>
+        <w:rPr>
+          <w:rFonts w:hint="eastAsia"/>
+        </w:rPr>
+        <w:t>x</w:t>
+      </w:r>
+      <w:r>
+        <w:rPr>
+          <w:rFonts w:hint="eastAsia"/>
+        </w:rPr>
+        <w:t>，然后执行缩进块的语句。</w:t>
+      </w:r>
+    </w:p>
+    <w:p>
+      <w:pPr>
+        <w:ind w:firstLine="420"/>
+      </w:pPr>
+      <w:r>
+        <w:rPr>
+          <w:rFonts w:hint="eastAsia"/>
+        </w:rPr>
+        <w:t>Python</w:t>
+      </w:r>
+      <w:r>
+        <w:rPr>
+          <w:rFonts w:hint="eastAsia"/>
+        </w:rPr>
+        <w:t>提供一个</w:t>
+      </w:r>
+      <w:r>
+        <w:rPr>
+          <w:rFonts w:hint="eastAsia"/>
+        </w:rPr>
+        <w:t>range()</w:t>
+      </w:r>
+      <w:r>
+        <w:rPr>
+          <w:rFonts w:hint="eastAsia"/>
+        </w:rPr>
+        <w:t>函数，可以生成一个整数序列，再通过</w:t>
+      </w:r>
+      <w:r>
+        <w:rPr>
+          <w:rFonts w:hint="eastAsia"/>
+        </w:rPr>
+        <w:t>list()</w:t>
+      </w:r>
+      <w:r>
+        <w:rPr>
+          <w:rFonts w:hint="eastAsia"/>
+        </w:rPr>
+        <w:t>函数可以转换为</w:t>
+      </w:r>
+      <w:r>
+        <w:rPr>
+          <w:rFonts w:hint="eastAsia"/>
+        </w:rPr>
+        <w:t>list</w:t>
+      </w:r>
+      <w:r>
+        <w:rPr>
+          <w:rFonts w:hint="eastAsia"/>
+        </w:rPr>
+        <w:t>。比如</w:t>
+      </w:r>
+      <w:r>
+        <w:rPr>
+          <w:rFonts w:hint="eastAsia"/>
+        </w:rPr>
+        <w:t>range(5)</w:t>
+      </w:r>
+      <w:r>
+        <w:rPr>
+          <w:rFonts w:hint="eastAsia"/>
+        </w:rPr>
+        <w:t>生成的序列是从</w:t>
+      </w:r>
+      <w:r>
+        <w:rPr>
+          <w:rFonts w:hint="eastAsia"/>
+        </w:rPr>
+        <w:t>0</w:t>
+      </w:r>
+      <w:r>
+        <w:rPr>
+          <w:rFonts w:hint="eastAsia"/>
+        </w:rPr>
+        <w:t>开始小于</w:t>
+      </w:r>
+      <w:r>
+        <w:rPr>
+          <w:rFonts w:hint="eastAsia"/>
+        </w:rPr>
+        <w:t>5</w:t>
+      </w:r>
+      <w:r>
+        <w:rPr>
+          <w:rFonts w:hint="eastAsia"/>
+        </w:rPr>
+        <w:t>的整数：</w:t>
+      </w:r>
+      <w:r>
+        <w:t xml:space="preserve">&gt;&gt;&gt; </w:t>
+      </w:r>
+      <w:proofErr w:type="gramStart"/>
+      <w:r>
+        <w:t>list(</w:t>
+      </w:r>
+      <w:proofErr w:type="gramEnd"/>
+      <w:r>
+        <w:t>range(5))</w:t>
+      </w:r>
+    </w:p>
+    <w:p>
+      <w:pPr>
+        <w:ind w:firstLine="420"/>
+      </w:pPr>
+      <w:r>
+        <w:rPr>
+          <w:rFonts w:hint="eastAsia"/>
+        </w:rPr>
+        <w:t>第二种循环是</w:t>
+      </w:r>
+      <w:r>
+        <w:rPr>
+          <w:rFonts w:hint="eastAsia"/>
+        </w:rPr>
+        <w:t>while</w:t>
+      </w:r>
+      <w:r>
+        <w:rPr>
+          <w:rFonts w:hint="eastAsia"/>
+        </w:rPr>
+        <w:t>循环，只要条件满足，就不断循环，条件不满足时退出循环。</w:t>
+      </w:r>
+      <w:r>
+        <w:rPr>
+          <w:rFonts w:hint="eastAsia"/>
+        </w:rPr>
+        <w:t>在循环中，</w:t>
+      </w:r>
+      <w:r>
+        <w:rPr>
+          <w:rFonts w:hint="eastAsia"/>
+          <w:b/>
+        </w:rPr>
+        <w:t>break</w:t>
+      </w:r>
+      <w:r>
+        <w:rPr>
+          <w:rFonts w:hint="eastAsia"/>
+          <w:b/>
+        </w:rPr>
+        <w:t>语句</w:t>
+      </w:r>
+      <w:r>
+        <w:rPr>
+          <w:rFonts w:hint="eastAsia"/>
+        </w:rPr>
+        <w:t>可以提前退出循环。在循环过程中，也可以通过</w:t>
+      </w:r>
+      <w:r>
+        <w:rPr>
+          <w:rFonts w:hint="eastAsia"/>
+          <w:b/>
+        </w:rPr>
+        <w:t>continue</w:t>
+      </w:r>
+      <w:r>
+        <w:rPr>
+          <w:rFonts w:hint="eastAsia"/>
+          <w:b/>
+        </w:rPr>
+        <w:t>语句</w:t>
+      </w:r>
+      <w:r>
+        <w:rPr>
+          <w:rFonts w:hint="eastAsia"/>
+        </w:rPr>
+        <w:t>，跳过当前的这次循环，</w:t>
+      </w:r>
+      <w:r>
+        <w:rPr>
+          <w:rFonts w:hint="eastAsia"/>
+          <w:b/>
+        </w:rPr>
+        <w:t>直接开始下一次循环</w:t>
+      </w:r>
+      <w:r>
+        <w:rPr>
+          <w:rFonts w:hint="eastAsia"/>
+        </w:rPr>
+        <w:t>。</w:t>
+      </w:r>
+    </w:p>
+    <w:p/>
+    <w:p>
+      <w:pPr>
+        <w:rPr>
+          <w:color w:val="FF0000"/>
+        </w:rPr>
+      </w:pPr>
+      <w:r>
+        <w:rPr>
+          <w:rFonts w:hint="eastAsia"/>
+          <w:color w:val="FF0000"/>
+        </w:rPr>
+        <w:t>使用</w:t>
+      </w:r>
+      <w:proofErr w:type="spellStart"/>
+      <w:r>
+        <w:rPr>
+          <w:rFonts w:hint="eastAsia"/>
+          <w:color w:val="FF0000"/>
+        </w:rPr>
+        <w:t>dict</w:t>
+      </w:r>
+      <w:proofErr w:type="spellEnd"/>
+      <w:r>
+        <w:rPr>
+          <w:rFonts w:hint="eastAsia"/>
+          <w:color w:val="FF0000"/>
+        </w:rPr>
+        <w:t>和</w:t>
+      </w:r>
+      <w:r>
+        <w:rPr>
+          <w:rFonts w:hint="eastAsia"/>
+          <w:color w:val="FF0000"/>
+        </w:rPr>
+        <w:t>set</w:t>
+      </w:r>
+    </w:p>
+    <w:p>
+      <w:pPr>
+        <w:ind w:firstLine="420"/>
+      </w:pPr>
+      <w:r>
+        <w:rPr>
+          <w:rFonts w:hint="eastAsia"/>
+        </w:rPr>
+        <w:t>Python</w:t>
+      </w:r>
+      <w:r>
+        <w:rPr>
+          <w:rFonts w:hint="eastAsia"/>
+        </w:rPr>
+        <w:t>内置了字典：</w:t>
+      </w:r>
+      <w:proofErr w:type="spellStart"/>
+      <w:r>
+        <w:rPr>
+          <w:rFonts w:hint="eastAsia"/>
+        </w:rPr>
+        <w:t>dict</w:t>
+      </w:r>
+      <w:proofErr w:type="spellEnd"/>
+      <w:r>
+        <w:rPr>
+          <w:rFonts w:hint="eastAsia"/>
+        </w:rPr>
+        <w:t>的支持，</w:t>
+      </w:r>
+      <w:proofErr w:type="spellStart"/>
+      <w:r>
+        <w:rPr>
+          <w:rFonts w:hint="eastAsia"/>
+        </w:rPr>
+        <w:t>dict</w:t>
+      </w:r>
+      <w:proofErr w:type="spellEnd"/>
+      <w:r>
+        <w:rPr>
+          <w:rFonts w:hint="eastAsia"/>
+        </w:rPr>
+        <w:t>全称</w:t>
+      </w:r>
+      <w:r>
+        <w:rPr>
+          <w:rFonts w:hint="eastAsia"/>
+        </w:rPr>
+        <w:t>dictionary</w:t>
+      </w:r>
+      <w:r>
+        <w:rPr>
+          <w:rFonts w:hint="eastAsia"/>
+        </w:rPr>
+        <w:t>，在其他语言中也称为</w:t>
+      </w:r>
+      <w:r>
+        <w:rPr>
+          <w:rFonts w:hint="eastAsia"/>
+        </w:rPr>
+        <w:t>map</w:t>
+      </w:r>
+      <w:r>
+        <w:rPr>
+          <w:rFonts w:hint="eastAsia"/>
+        </w:rPr>
+        <w:t>，使用键</w:t>
+      </w:r>
+      <w:r>
+        <w:rPr>
+          <w:rFonts w:hint="eastAsia"/>
+        </w:rPr>
+        <w:t>-</w:t>
+      </w:r>
+      <w:r>
+        <w:rPr>
+          <w:rFonts w:hint="eastAsia"/>
+        </w:rPr>
+        <w:t>值（</w:t>
+      </w:r>
+      <w:r>
+        <w:rPr>
+          <w:rFonts w:hint="eastAsia"/>
+        </w:rPr>
+        <w:t>key-value</w:t>
+      </w:r>
+      <w:r>
+        <w:rPr>
+          <w:rFonts w:hint="eastAsia"/>
+        </w:rPr>
+        <w:t>）存储，具有极快的查找速度。把数据放入</w:t>
+      </w:r>
+      <w:proofErr w:type="spellStart"/>
+      <w:r>
+        <w:rPr>
+          <w:rFonts w:hint="eastAsia"/>
+        </w:rPr>
+        <w:t>dict</w:t>
+      </w:r>
+      <w:proofErr w:type="spellEnd"/>
+      <w:r>
+        <w:rPr>
+          <w:rFonts w:hint="eastAsia"/>
+        </w:rPr>
+        <w:t>的方法，除了初始化时指定</w:t>
+      </w:r>
+      <w:r>
+        <w:rPr>
+          <w:rFonts w:hint="eastAsia"/>
+        </w:rPr>
+        <w:t>（</w:t>
+      </w:r>
+      <w:r>
+        <w:t>&gt;&gt;&gt; d = {'Michael': 95, 'Bob': 75, 'Tracy': 85}</w:t>
+      </w:r>
+      <w:r>
+        <w:rPr>
+          <w:rFonts w:hint="eastAsia"/>
+        </w:rPr>
+        <w:t>）</w:t>
+      </w:r>
+      <w:r>
+        <w:rPr>
+          <w:rFonts w:hint="eastAsia"/>
+        </w:rPr>
+        <w:t>外，还可以通过</w:t>
+      </w:r>
+      <w:r>
+        <w:rPr>
+          <w:rFonts w:hint="eastAsia"/>
+        </w:rPr>
+        <w:t>key</w:t>
+      </w:r>
+      <w:r>
+        <w:rPr>
+          <w:rFonts w:hint="eastAsia"/>
+        </w:rPr>
+        <w:t>放入：</w:t>
+      </w:r>
+      <w:r>
+        <w:t>&gt;&gt;&gt; d['Adam'] = 67</w:t>
+      </w:r>
+      <w:r>
+        <w:rPr>
+          <w:rFonts w:hint="eastAsia"/>
+        </w:rPr>
+        <w:t>。</w:t>
+      </w:r>
+      <w:r>
+        <w:rPr>
+          <w:rFonts w:hint="eastAsia"/>
+        </w:rPr>
+        <w:t>由于一个</w:t>
+      </w:r>
+      <w:r>
+        <w:rPr>
+          <w:rFonts w:hint="eastAsia"/>
+        </w:rPr>
+        <w:t>key</w:t>
+      </w:r>
+      <w:r>
+        <w:rPr>
+          <w:rFonts w:hint="eastAsia"/>
+        </w:rPr>
+        <w:t>只能对应一个</w:t>
+      </w:r>
+      <w:r>
+        <w:rPr>
+          <w:rFonts w:hint="eastAsia"/>
+        </w:rPr>
+        <w:t>value</w:t>
+      </w:r>
+      <w:r>
+        <w:rPr>
+          <w:rFonts w:hint="eastAsia"/>
+        </w:rPr>
+        <w:t>，所以，多次对一个</w:t>
+      </w:r>
+      <w:r>
+        <w:rPr>
+          <w:rFonts w:hint="eastAsia"/>
+        </w:rPr>
+        <w:t>key</w:t>
+      </w:r>
+      <w:r>
+        <w:rPr>
+          <w:rFonts w:hint="eastAsia"/>
+        </w:rPr>
+        <w:t>放入</w:t>
+      </w:r>
+      <w:r>
+        <w:rPr>
+          <w:rFonts w:hint="eastAsia"/>
+        </w:rPr>
+        <w:t>value</w:t>
+      </w:r>
+      <w:r>
+        <w:rPr>
+          <w:rFonts w:hint="eastAsia"/>
+        </w:rPr>
+        <w:t>，后面的值会把前面的值冲掉。</w:t>
+      </w:r>
+    </w:p>
+    <w:p>
+      <w:pPr>
+        <w:ind w:firstLine="420"/>
+      </w:pPr>
+      <w:r>
+        <w:rPr>
+          <w:rFonts w:hint="eastAsia"/>
+        </w:rPr>
+        <w:t>如果</w:t>
+      </w:r>
+      <w:r>
+        <w:rPr>
+          <w:rFonts w:hint="eastAsia"/>
+        </w:rPr>
+        <w:t>key</w:t>
+      </w:r>
+      <w:r>
+        <w:rPr>
+          <w:rFonts w:hint="eastAsia"/>
+        </w:rPr>
+        <w:t>不存在，</w:t>
+      </w:r>
+      <w:proofErr w:type="spellStart"/>
+      <w:r>
+        <w:rPr>
+          <w:rFonts w:hint="eastAsia"/>
+        </w:rPr>
+        <w:t>dict</w:t>
+      </w:r>
+      <w:proofErr w:type="spellEnd"/>
+      <w:r>
+        <w:rPr>
+          <w:rFonts w:hint="eastAsia"/>
+        </w:rPr>
+        <w:t>就会报错。</w:t>
+      </w:r>
+      <w:r>
+        <w:rPr>
+          <w:rFonts w:hint="eastAsia"/>
+        </w:rPr>
+        <w:t>要避免</w:t>
+      </w:r>
+      <w:r>
+        <w:rPr>
+          <w:rFonts w:hint="eastAsia"/>
+        </w:rPr>
+        <w:t>key</w:t>
+      </w:r>
+      <w:r>
+        <w:rPr>
+          <w:rFonts w:hint="eastAsia"/>
+        </w:rPr>
+        <w:t>不存在的错误，有两种办法，一是通过</w:t>
+      </w:r>
+      <w:r>
+        <w:rPr>
+          <w:rFonts w:hint="eastAsia"/>
+        </w:rPr>
+        <w:t>in</w:t>
+      </w:r>
+      <w:r>
+        <w:rPr>
+          <w:rFonts w:hint="eastAsia"/>
+        </w:rPr>
+        <w:t>判断</w:t>
+      </w:r>
+      <w:r>
+        <w:rPr>
+          <w:rFonts w:hint="eastAsia"/>
+        </w:rPr>
+        <w:t>key</w:t>
+      </w:r>
+      <w:r>
+        <w:rPr>
+          <w:rFonts w:hint="eastAsia"/>
+        </w:rPr>
+        <w:t>是否存在：</w:t>
+      </w:r>
+      <w:r>
+        <w:t>&gt;&gt;&gt; 'Thomas' in d</w:t>
+      </w:r>
+      <w:r>
+        <w:rPr>
+          <w:rFonts w:hint="eastAsia"/>
+        </w:rPr>
+        <w:t>；</w:t>
+      </w:r>
+      <w:r>
+        <w:rPr>
+          <w:rFonts w:hint="eastAsia"/>
+        </w:rPr>
+        <w:t>二是通过</w:t>
+      </w:r>
+      <w:proofErr w:type="spellStart"/>
+      <w:r>
+        <w:rPr>
+          <w:rFonts w:hint="eastAsia"/>
+        </w:rPr>
+        <w:t>dict</w:t>
+      </w:r>
+      <w:proofErr w:type="spellEnd"/>
+      <w:r>
+        <w:rPr>
+          <w:rFonts w:hint="eastAsia"/>
+        </w:rPr>
+        <w:t>提供的</w:t>
+      </w:r>
+      <w:r>
+        <w:rPr>
+          <w:rFonts w:hint="eastAsia"/>
+          <w:b/>
+          <w:u w:val="single"/>
+        </w:rPr>
+        <w:t>get</w:t>
+      </w:r>
+      <w:r>
+        <w:rPr>
+          <w:rFonts w:hint="eastAsia"/>
+          <w:b/>
+          <w:u w:val="single"/>
+        </w:rPr>
+        <w:t>方法</w:t>
+      </w:r>
+      <w:r>
+        <w:rPr>
+          <w:rFonts w:hint="eastAsia"/>
+        </w:rPr>
+        <w:t>，如果</w:t>
+      </w:r>
+      <w:r>
+        <w:rPr>
+          <w:rFonts w:hint="eastAsia"/>
+        </w:rPr>
+        <w:t>key</w:t>
+      </w:r>
+      <w:r>
+        <w:rPr>
+          <w:rFonts w:hint="eastAsia"/>
+        </w:rPr>
+        <w:t>不存在，可以返回</w:t>
+      </w:r>
+      <w:r>
+        <w:rPr>
+          <w:rFonts w:hint="eastAsia"/>
+        </w:rPr>
+        <w:t>None</w:t>
+      </w:r>
+      <w:r>
+        <w:rPr>
+          <w:rFonts w:hint="eastAsia"/>
+        </w:rPr>
+        <w:t>，或者自己指定的</w:t>
+      </w:r>
+      <w:r>
+        <w:rPr>
+          <w:rFonts w:hint="eastAsia"/>
+        </w:rPr>
+        <w:t>value</w:t>
+      </w:r>
+      <w:r>
+        <w:rPr>
+          <w:rFonts w:hint="eastAsia"/>
+        </w:rPr>
+        <w:t>：</w:t>
+      </w:r>
+      <w:r>
+        <w:t xml:space="preserve">&gt;&gt;&gt; </w:t>
+      </w:r>
+      <w:proofErr w:type="spellStart"/>
+      <w:r>
+        <w:t>d.get</w:t>
+      </w:r>
+      <w:proofErr w:type="spellEnd"/>
+      <w:r>
+        <w:t>('Thomas')</w:t>
+      </w:r>
+      <w:r>
+        <w:t xml:space="preserve"> </w:t>
+      </w:r>
+      <w:r>
+        <w:t xml:space="preserve">&gt;&gt;&gt; </w:t>
+      </w:r>
+      <w:proofErr w:type="spellStart"/>
+      <w:r>
+        <w:t>d.get</w:t>
+      </w:r>
+      <w:proofErr w:type="spellEnd"/>
+      <w:r>
+        <w:t>('Thomas', -1)</w:t>
+      </w:r>
+      <w:r>
+        <w:rPr>
+          <w:rFonts w:hint="eastAsia"/>
+        </w:rPr>
+        <w:t>。</w:t>
+      </w:r>
+      <w:r>
+        <w:rPr>
+          <w:rFonts w:hint="eastAsia"/>
+        </w:rPr>
+        <w:t>要删除一个</w:t>
+      </w:r>
+      <w:r>
+        <w:rPr>
+          <w:rFonts w:hint="eastAsia"/>
+        </w:rPr>
+        <w:t>key</w:t>
+      </w:r>
+      <w:r>
+        <w:rPr>
+          <w:rFonts w:hint="eastAsia"/>
+        </w:rPr>
+        <w:t>，用</w:t>
+      </w:r>
+      <w:r>
+        <w:rPr>
+          <w:rFonts w:hint="eastAsia"/>
+        </w:rPr>
+        <w:t>pop(key)</w:t>
+      </w:r>
+      <w:r>
+        <w:rPr>
+          <w:rFonts w:hint="eastAsia"/>
+        </w:rPr>
+        <w:t>方法，对应的</w:t>
+      </w:r>
+      <w:r>
+        <w:rPr>
+          <w:rFonts w:hint="eastAsia"/>
+        </w:rPr>
+        <w:t>value</w:t>
+      </w:r>
+      <w:r>
+        <w:rPr>
+          <w:rFonts w:hint="eastAsia"/>
+        </w:rPr>
+        <w:t>也会从</w:t>
+      </w:r>
+      <w:proofErr w:type="spellStart"/>
+      <w:r>
+        <w:rPr>
+          <w:rFonts w:hint="eastAsia"/>
+        </w:rPr>
+        <w:t>dict</w:t>
+      </w:r>
+      <w:proofErr w:type="spellEnd"/>
+      <w:r>
+        <w:rPr>
+          <w:rFonts w:hint="eastAsia"/>
+        </w:rPr>
+        <w:t>中删除</w:t>
+      </w:r>
+      <w:r>
+        <w:rPr>
+          <w:rFonts w:hint="eastAsia"/>
+        </w:rPr>
+        <w:t>。</w:t>
+      </w:r>
+      <w:r>
+        <w:rPr>
+          <w:rFonts w:hint="eastAsia"/>
+        </w:rPr>
+        <w:t>要删除一个</w:t>
+      </w:r>
+      <w:r>
+        <w:rPr>
+          <w:rFonts w:hint="eastAsia"/>
+        </w:rPr>
+        <w:t>key</w:t>
+      </w:r>
+      <w:r>
+        <w:rPr>
+          <w:rFonts w:hint="eastAsia"/>
+        </w:rPr>
+        <w:t>，用</w:t>
+      </w:r>
+      <w:r>
+        <w:rPr>
+          <w:rFonts w:hint="eastAsia"/>
+          <w:b/>
+          <w:u w:val="single"/>
+        </w:rPr>
+        <w:t>pop(key)</w:t>
+      </w:r>
+      <w:r>
+        <w:rPr>
+          <w:rFonts w:hint="eastAsia"/>
+          <w:b/>
+          <w:u w:val="single"/>
+        </w:rPr>
+        <w:t>方法</w:t>
+      </w:r>
+      <w:r>
+        <w:rPr>
+          <w:rFonts w:hint="eastAsia"/>
+        </w:rPr>
+        <w:t>，对应的</w:t>
+      </w:r>
+      <w:r>
+        <w:rPr>
+          <w:rFonts w:hint="eastAsia"/>
+        </w:rPr>
+        <w:t>value</w:t>
+      </w:r>
+      <w:r>
+        <w:rPr>
+          <w:rFonts w:hint="eastAsia"/>
+        </w:rPr>
+        <w:t>也会从</w:t>
+      </w:r>
+      <w:proofErr w:type="spellStart"/>
+      <w:r>
+        <w:rPr>
+          <w:rFonts w:hint="eastAsia"/>
+        </w:rPr>
+        <w:t>dict</w:t>
+      </w:r>
+      <w:proofErr w:type="spellEnd"/>
+      <w:r>
+        <w:rPr>
+          <w:rFonts w:hint="eastAsia"/>
+        </w:rPr>
+        <w:t>中删除</w:t>
+      </w:r>
+      <w:r>
+        <w:rPr>
+          <w:rFonts w:hint="eastAsia"/>
+        </w:rPr>
+        <w:t>。</w:t>
+      </w:r>
+    </w:p>
+    <w:p>
+      <w:pPr>
+        <w:ind w:firstLine="420"/>
+      </w:pPr>
+      <w:proofErr w:type="spellStart"/>
+      <w:r>
+        <w:rPr>
+          <w:rFonts w:hint="eastAsia"/>
+          <w:b/>
+        </w:rPr>
+        <w:t>dict</w:t>
+      </w:r>
+      <w:proofErr w:type="spellEnd"/>
+      <w:r>
+        <w:rPr>
+          <w:rFonts w:hint="eastAsia"/>
+          <w:b/>
+        </w:rPr>
+        <w:t>的</w:t>
+      </w:r>
+      <w:r>
+        <w:rPr>
+          <w:rFonts w:hint="eastAsia"/>
+          <w:b/>
+        </w:rPr>
+        <w:t>key</w:t>
+      </w:r>
+      <w:r>
+        <w:rPr>
+          <w:rFonts w:hint="eastAsia"/>
+          <w:b/>
+        </w:rPr>
+        <w:t>必须是不可变对象。</w:t>
+      </w:r>
+      <w:r>
+        <w:rPr>
+          <w:rFonts w:hint="eastAsia"/>
+        </w:rPr>
+        <w:t>在</w:t>
+      </w:r>
+      <w:r>
+        <w:rPr>
+          <w:rFonts w:hint="eastAsia"/>
+        </w:rPr>
+        <w:t>Python</w:t>
+      </w:r>
+      <w:r>
+        <w:rPr>
+          <w:rFonts w:hint="eastAsia"/>
+        </w:rPr>
+        <w:t>中，字符串、整数等都是不可变的，因此，可</w:t>
+      </w:r>
+      <w:r>
+        <w:rPr>
+          <w:rFonts w:hint="eastAsia"/>
+        </w:rPr>
+        <w:lastRenderedPageBreak/>
+        <w:t>以放心地作为</w:t>
+      </w:r>
+      <w:r>
+        <w:rPr>
+          <w:rFonts w:hint="eastAsia"/>
+        </w:rPr>
+        <w:t>key</w:t>
+      </w:r>
+      <w:r>
+        <w:rPr>
+          <w:rFonts w:hint="eastAsia"/>
+        </w:rPr>
+        <w:t>。而</w:t>
+      </w:r>
+      <w:r>
+        <w:rPr>
+          <w:rFonts w:hint="eastAsia"/>
+        </w:rPr>
+        <w:t>list</w:t>
+      </w:r>
+      <w:r>
+        <w:rPr>
+          <w:rFonts w:hint="eastAsia"/>
+        </w:rPr>
+        <w:t>是可变的，就不能作为</w:t>
+      </w:r>
+      <w:r>
+        <w:rPr>
+          <w:rFonts w:hint="eastAsia"/>
+        </w:rPr>
+        <w:t>key</w:t>
+      </w:r>
+      <w:r>
+        <w:rPr>
+          <w:rFonts w:hint="eastAsia"/>
+        </w:rPr>
+        <w:t>。</w:t>
+      </w:r>
+    </w:p>
+    <w:p>
+      <w:pPr>
+        <w:ind w:firstLine="420"/>
+      </w:pPr>
+      <w:r>
+        <w:rPr>
+          <w:rFonts w:hint="eastAsia"/>
+          <w:b/>
+          <w:u w:val="single"/>
+        </w:rPr>
+        <w:t>set</w:t>
+      </w:r>
+      <w:r>
+        <w:rPr>
+          <w:rFonts w:hint="eastAsia"/>
+        </w:rPr>
+        <w:t>和</w:t>
+      </w:r>
+      <w:proofErr w:type="spellStart"/>
+      <w:r>
+        <w:rPr>
+          <w:rFonts w:hint="eastAsia"/>
+        </w:rPr>
+        <w:t>dict</w:t>
+      </w:r>
+      <w:proofErr w:type="spellEnd"/>
+      <w:r>
+        <w:rPr>
+          <w:rFonts w:hint="eastAsia"/>
+        </w:rPr>
+        <w:t>类似，也是一组</w:t>
+      </w:r>
+      <w:r>
+        <w:rPr>
+          <w:rFonts w:hint="eastAsia"/>
+        </w:rPr>
+        <w:t>key</w:t>
+      </w:r>
+      <w:r>
+        <w:rPr>
+          <w:rFonts w:hint="eastAsia"/>
+        </w:rPr>
+        <w:t>的集合，但不存储</w:t>
+      </w:r>
+      <w:r>
+        <w:rPr>
+          <w:rFonts w:hint="eastAsia"/>
+        </w:rPr>
+        <w:t>value</w:t>
+      </w:r>
+      <w:r>
+        <w:rPr>
+          <w:rFonts w:hint="eastAsia"/>
+        </w:rPr>
+        <w:t>。由于</w:t>
+      </w:r>
+      <w:r>
+        <w:rPr>
+          <w:rFonts w:hint="eastAsia"/>
+        </w:rPr>
+        <w:t>key</w:t>
+      </w:r>
+      <w:r>
+        <w:rPr>
+          <w:rFonts w:hint="eastAsia"/>
+        </w:rPr>
+        <w:t>不能重复，所以，在</w:t>
+      </w:r>
+      <w:r>
+        <w:rPr>
+          <w:rFonts w:hint="eastAsia"/>
+        </w:rPr>
+        <w:t>set</w:t>
+      </w:r>
+      <w:r>
+        <w:rPr>
+          <w:rFonts w:hint="eastAsia"/>
+        </w:rPr>
+        <w:t>中，没有重复的</w:t>
+      </w:r>
+      <w:r>
+        <w:rPr>
+          <w:rFonts w:hint="eastAsia"/>
+        </w:rPr>
+        <w:t>key</w:t>
+      </w:r>
+      <w:r>
+        <w:rPr>
+          <w:rFonts w:hint="eastAsia"/>
+        </w:rPr>
+        <w:t>。</w:t>
+      </w:r>
+      <w:r>
+        <w:rPr>
+          <w:rFonts w:hint="eastAsia"/>
+        </w:rPr>
+        <w:t>要创建一个</w:t>
+      </w:r>
+      <w:r>
+        <w:rPr>
+          <w:rFonts w:hint="eastAsia"/>
+        </w:rPr>
+        <w:t>set</w:t>
+      </w:r>
+      <w:r>
+        <w:rPr>
+          <w:rFonts w:hint="eastAsia"/>
+        </w:rPr>
+        <w:t>，需要提供一个</w:t>
+      </w:r>
+      <w:r>
+        <w:rPr>
+          <w:rFonts w:hint="eastAsia"/>
+        </w:rPr>
+        <w:t>list</w:t>
+      </w:r>
+      <w:r>
+        <w:rPr>
+          <w:rFonts w:hint="eastAsia"/>
+        </w:rPr>
+        <w:t>作为输入集合：</w:t>
+      </w:r>
+      <w:r>
+        <w:t>&gt;&gt;&gt; s = set([1, 2, 3])</w:t>
+      </w:r>
+      <w:r>
+        <w:rPr>
+          <w:rFonts w:hint="eastAsia"/>
+        </w:rPr>
+        <w:t>。</w:t>
+      </w:r>
+      <w:r>
+        <w:rPr>
+          <w:rFonts w:hint="eastAsia"/>
+        </w:rPr>
+        <w:t>注意，传入的参数</w:t>
+      </w:r>
+      <w:r>
+        <w:rPr>
+          <w:rFonts w:hint="eastAsia"/>
+        </w:rPr>
+        <w:t>[1, 2, 3]</w:t>
+      </w:r>
+      <w:r>
+        <w:rPr>
+          <w:rFonts w:hint="eastAsia"/>
+        </w:rPr>
+        <w:t>是一个</w:t>
+      </w:r>
+      <w:r>
+        <w:rPr>
+          <w:rFonts w:hint="eastAsia"/>
+        </w:rPr>
+        <w:t>list</w:t>
+      </w:r>
+      <w:r>
+        <w:rPr>
+          <w:rFonts w:hint="eastAsia"/>
+        </w:rPr>
+        <w:t>，而显示的</w:t>
+      </w:r>
+      <w:r>
+        <w:rPr>
+          <w:rFonts w:hint="eastAsia"/>
+        </w:rPr>
+        <w:t>{1, 2, 3}</w:t>
+      </w:r>
+      <w:r>
+        <w:rPr>
+          <w:rFonts w:hint="eastAsia"/>
+        </w:rPr>
+        <w:t>只是告诉你这个</w:t>
+      </w:r>
+      <w:r>
+        <w:rPr>
+          <w:rFonts w:hint="eastAsia"/>
+        </w:rPr>
+        <w:t>set</w:t>
+      </w:r>
+      <w:r>
+        <w:rPr>
+          <w:rFonts w:hint="eastAsia"/>
+        </w:rPr>
+        <w:t>内部有</w:t>
+      </w:r>
+      <w:r>
+        <w:rPr>
+          <w:rFonts w:hint="eastAsia"/>
+        </w:rPr>
+        <w:t>1</w:t>
+      </w:r>
+      <w:r>
+        <w:rPr>
+          <w:rFonts w:hint="eastAsia"/>
+        </w:rPr>
+        <w:t>，</w:t>
+      </w:r>
+      <w:r>
+        <w:rPr>
+          <w:rFonts w:hint="eastAsia"/>
+        </w:rPr>
+        <w:t>2</w:t>
+      </w:r>
+      <w:r>
+        <w:rPr>
+          <w:rFonts w:hint="eastAsia"/>
+        </w:rPr>
+        <w:t>，</w:t>
+      </w:r>
+      <w:r>
+        <w:rPr>
+          <w:rFonts w:hint="eastAsia"/>
+        </w:rPr>
+        <w:t>3</w:t>
+      </w:r>
+      <w:r>
+        <w:rPr>
+          <w:rFonts w:hint="eastAsia"/>
+        </w:rPr>
+        <w:t>这</w:t>
+      </w:r>
+      <w:r>
+        <w:rPr>
+          <w:rFonts w:hint="eastAsia"/>
+        </w:rPr>
+        <w:t>3</w:t>
+      </w:r>
+      <w:r>
+        <w:rPr>
+          <w:rFonts w:hint="eastAsia"/>
+        </w:rPr>
+        <w:t>个元素，显示的顺序也不表示</w:t>
+      </w:r>
+      <w:r>
+        <w:rPr>
+          <w:rFonts w:hint="eastAsia"/>
+        </w:rPr>
+        <w:t>set</w:t>
+      </w:r>
+      <w:r>
+        <w:rPr>
+          <w:rFonts w:hint="eastAsia"/>
+        </w:rPr>
+        <w:t>是有序的。</w:t>
+      </w:r>
+      <w:r>
+        <w:rPr>
+          <w:rFonts w:hint="eastAsia"/>
+        </w:rPr>
+        <w:t>重复元素在</w:t>
+      </w:r>
+      <w:r>
+        <w:rPr>
+          <w:rFonts w:hint="eastAsia"/>
+        </w:rPr>
+        <w:t>set</w:t>
+      </w:r>
+      <w:r>
+        <w:rPr>
+          <w:rFonts w:hint="eastAsia"/>
+        </w:rPr>
+        <w:t>中自动被过滤</w:t>
+      </w:r>
+      <w:r>
+        <w:rPr>
+          <w:rFonts w:hint="eastAsia"/>
+        </w:rPr>
+        <w:t>，</w:t>
+      </w:r>
+      <w:r>
+        <w:rPr>
+          <w:rFonts w:hint="eastAsia"/>
+        </w:rPr>
+        <w:t>通过</w:t>
+      </w:r>
+      <w:r>
+        <w:rPr>
+          <w:rFonts w:hint="eastAsia"/>
+        </w:rPr>
+        <w:t>add(key)</w:t>
+      </w:r>
+      <w:r>
+        <w:rPr>
+          <w:rFonts w:hint="eastAsia"/>
+        </w:rPr>
+        <w:t>方法可以添加元素到</w:t>
+      </w:r>
+      <w:r>
+        <w:rPr>
+          <w:rFonts w:hint="eastAsia"/>
+        </w:rPr>
+        <w:t>set</w:t>
+      </w:r>
+      <w:r>
+        <w:rPr>
+          <w:rFonts w:hint="eastAsia"/>
+        </w:rPr>
+        <w:t>中，可以重复添加，但不会有效果</w:t>
+      </w:r>
+      <w:r>
+        <w:rPr>
+          <w:rFonts w:hint="eastAsia"/>
+        </w:rPr>
+        <w:t>。</w:t>
+      </w:r>
+      <w:r>
+        <w:rPr>
+          <w:rFonts w:hint="eastAsia"/>
+        </w:rPr>
+        <w:t>通过</w:t>
+      </w:r>
+      <w:r>
+        <w:rPr>
+          <w:rFonts w:hint="eastAsia"/>
+        </w:rPr>
+        <w:t>remove(key)</w:t>
+      </w:r>
+      <w:r>
+        <w:rPr>
+          <w:rFonts w:hint="eastAsia"/>
+        </w:rPr>
+        <w:t>方法可以删除元素</w:t>
+      </w:r>
+      <w:r>
+        <w:rPr>
+          <w:rFonts w:hint="eastAsia"/>
+        </w:rPr>
+        <w:t>。</w:t>
+      </w:r>
+    </w:p>
+    <w:p/>
+    <w:p>
+      <w:pPr>
+        <w:rPr>
+          <w:color w:val="FF0000"/>
+        </w:rPr>
+      </w:pPr>
+      <w:r>
+        <w:rPr>
+          <w:rFonts w:hint="eastAsia"/>
+          <w:color w:val="FF0000"/>
+        </w:rPr>
+        <w:t>调用函数</w:t>
+      </w:r>
+    </w:p>
+    <w:p>
+      <w:r>
+        <w:rPr>
+          <w:rFonts w:hint="eastAsia"/>
+        </w:rPr>
+        <w:t xml:space="preserve">    </w:t>
+      </w:r>
+      <w:r>
+        <w:rPr>
+          <w:rFonts w:hint="eastAsia"/>
+        </w:rPr>
+        <w:t>abs</w:t>
+      </w:r>
+      <w:r>
+        <w:rPr>
+          <w:rFonts w:hint="eastAsia"/>
+        </w:rPr>
+        <w:t>函数</w:t>
+      </w:r>
+      <w:r>
+        <w:rPr>
+          <w:rFonts w:hint="eastAsia"/>
+        </w:rPr>
+        <w:t>，</w:t>
+      </w:r>
+      <w:r>
+        <w:rPr>
+          <w:rFonts w:hint="eastAsia"/>
+        </w:rPr>
+        <w:t>max</w:t>
+      </w:r>
+      <w:r>
+        <w:rPr>
+          <w:rFonts w:hint="eastAsia"/>
+        </w:rPr>
+        <w:t>函数</w:t>
+      </w:r>
+      <w:r>
+        <w:rPr>
+          <w:rFonts w:hint="eastAsia"/>
+        </w:rPr>
+        <w:t>max()</w:t>
+      </w:r>
+      <w:r>
+        <w:rPr>
+          <w:rFonts w:hint="eastAsia"/>
+        </w:rPr>
+        <w:t>，</w:t>
+      </w:r>
+      <w:r>
+        <w:rPr>
+          <w:rFonts w:hint="eastAsia"/>
+        </w:rPr>
+        <w:t>数据类型转换函数，比如</w:t>
+      </w:r>
+      <w:proofErr w:type="spellStart"/>
+      <w:r>
+        <w:rPr>
+          <w:rFonts w:hint="eastAsia"/>
+        </w:rPr>
+        <w:t>int</w:t>
+      </w:r>
+      <w:proofErr w:type="spellEnd"/>
+      <w:r>
+        <w:rPr>
+          <w:rFonts w:hint="eastAsia"/>
+        </w:rPr>
+        <w:t>()</w:t>
+      </w:r>
+      <w:r>
+        <w:rPr>
+          <w:rFonts w:hint="eastAsia"/>
+        </w:rPr>
+        <w:t>函数</w:t>
+      </w:r>
+      <w:r>
+        <w:rPr>
+          <w:rFonts w:hint="eastAsia"/>
+        </w:rPr>
+        <w:t>：</w:t>
+      </w:r>
+      <w:r>
+        <w:t xml:space="preserve">&gt;&gt;&gt; </w:t>
+      </w:r>
+      <w:proofErr w:type="spellStart"/>
+      <w:r>
+        <w:t>int</w:t>
+      </w:r>
+      <w:proofErr w:type="spellEnd"/>
+      <w:r>
+        <w:t xml:space="preserve">('123')&gt;&gt;&gt; </w:t>
+      </w:r>
+      <w:proofErr w:type="spellStart"/>
+      <w:r>
+        <w:t>int</w:t>
+      </w:r>
+      <w:proofErr w:type="spellEnd"/>
+      <w:r>
+        <w:t xml:space="preserve">(12.34)&gt;&gt;&gt; float('12.34')&gt;&gt;&gt; </w:t>
+      </w:r>
+      <w:proofErr w:type="spellStart"/>
+      <w:r>
+        <w:t>str</w:t>
+      </w:r>
+      <w:proofErr w:type="spellEnd"/>
+      <w:r>
+        <w:t xml:space="preserve">(1.23)&gt;&gt;&gt; </w:t>
+      </w:r>
+      <w:proofErr w:type="spellStart"/>
+      <w:r>
+        <w:t>str</w:t>
+      </w:r>
+      <w:proofErr w:type="spellEnd"/>
+      <w:r>
+        <w:t xml:space="preserve">(100)&gt;&gt;&gt; </w:t>
+      </w:r>
+      <w:proofErr w:type="spellStart"/>
+      <w:r>
+        <w:t>bool</w:t>
+      </w:r>
+      <w:proofErr w:type="spellEnd"/>
+      <w:r>
+        <w:t xml:space="preserve">(1)&gt;&gt;&gt; </w:t>
+      </w:r>
+      <w:proofErr w:type="spellStart"/>
+      <w:r>
+        <w:t>bool</w:t>
+      </w:r>
+      <w:proofErr w:type="spellEnd"/>
+      <w:r>
+        <w:t>('')</w:t>
+      </w:r>
+      <w:r>
+        <w:rPr>
+          <w:rFonts w:hint="eastAsia"/>
+        </w:rPr>
+        <w:t>。</w:t>
+      </w:r>
+    </w:p>
+    <w:p>
+      <w:pPr>
+        <w:ind w:firstLine="420"/>
+      </w:pPr>
+      <w:r>
+        <w:rPr>
+          <w:rFonts w:hint="eastAsia"/>
+        </w:rPr>
+        <w:t>函数名其实就是指向一个函数对象的引用，完全可以把函数名赋给一个变量，相当于给这个函数起了一个“别名”：</w:t>
+      </w:r>
+      <w:r>
+        <w:rPr>
+          <w:rFonts w:hint="eastAsia"/>
+        </w:rPr>
+        <w:t xml:space="preserve">&gt;&gt;&gt; a = abs # </w:t>
+      </w:r>
+      <w:r>
+        <w:rPr>
+          <w:rFonts w:hint="eastAsia"/>
+        </w:rPr>
+        <w:t>变量</w:t>
+      </w:r>
+      <w:r>
+        <w:rPr>
+          <w:rFonts w:hint="eastAsia"/>
+        </w:rPr>
+        <w:t>a</w:t>
+      </w:r>
+      <w:r>
+        <w:rPr>
+          <w:rFonts w:hint="eastAsia"/>
+        </w:rPr>
+        <w:t>指向</w:t>
+      </w:r>
+      <w:r>
+        <w:rPr>
+          <w:rFonts w:hint="eastAsia"/>
+        </w:rPr>
+        <w:t>abs</w:t>
+      </w:r>
+      <w:r>
+        <w:rPr>
+          <w:rFonts w:hint="eastAsia"/>
+        </w:rPr>
+        <w:t>函数</w:t>
+      </w:r>
+      <w:r>
+        <w:rPr>
+          <w:rFonts w:hint="eastAsia"/>
+        </w:rPr>
+        <w:t xml:space="preserve"> </w:t>
+      </w:r>
+      <w:r>
+        <w:rPr>
+          <w:rFonts w:hint="eastAsia"/>
+        </w:rPr>
+        <w:t xml:space="preserve">&gt;&gt;&gt; a(-1) # </w:t>
+      </w:r>
+      <w:r>
+        <w:rPr>
+          <w:rFonts w:hint="eastAsia"/>
+        </w:rPr>
+        <w:t>所以也可以通过</w:t>
+      </w:r>
+      <w:r>
+        <w:rPr>
+          <w:rFonts w:hint="eastAsia"/>
+        </w:rPr>
+        <w:t>a</w:t>
+      </w:r>
+      <w:r>
+        <w:rPr>
+          <w:rFonts w:hint="eastAsia"/>
+        </w:rPr>
+        <w:t>调用</w:t>
+      </w:r>
+      <w:r>
+        <w:rPr>
+          <w:rFonts w:hint="eastAsia"/>
+        </w:rPr>
+        <w:t>abs</w:t>
+      </w:r>
+      <w:r>
+        <w:rPr>
+          <w:rFonts w:hint="eastAsia"/>
+        </w:rPr>
+        <w:t>函数</w:t>
+      </w:r>
+      <w:r>
+        <w:rPr>
+          <w:rFonts w:hint="eastAsia"/>
+        </w:rPr>
+        <w:t>。</w:t>
+      </w:r>
+    </w:p>
+    <w:p>
+      <w:pPr>
+        <w:ind w:firstLine="420"/>
+      </w:pPr>
+      <w:r>
+        <w:rPr>
+          <w:rFonts w:hint="eastAsia"/>
+        </w:rPr>
+        <w:t>如果函数调用出错，一定要学会看错误信息，所以英文很重要！</w:t>
+      </w:r>
+    </w:p>
+    <w:p/>
+    <w:p>
+      <w:pPr>
+        <w:rPr>
+          <w:color w:val="FF0000"/>
+        </w:rPr>
+      </w:pPr>
+      <w:r>
+        <w:rPr>
+          <w:rFonts w:hint="eastAsia"/>
+          <w:color w:val="FF0000"/>
+        </w:rPr>
+        <w:t>定义函数</w:t>
+      </w:r>
+    </w:p>
+    <w:p>
+      <w:pPr>
+        <w:ind w:firstLine="420"/>
+      </w:pPr>
+      <w:r>
+        <w:rPr>
+          <w:rFonts w:hint="eastAsia"/>
+        </w:rPr>
+        <w:t>在</w:t>
+      </w:r>
+      <w:r>
+        <w:rPr>
+          <w:rFonts w:hint="eastAsia"/>
+        </w:rPr>
+        <w:t>Python</w:t>
+      </w:r>
+      <w:r>
+        <w:rPr>
+          <w:rFonts w:hint="eastAsia"/>
+        </w:rPr>
+        <w:t>中，定义一个函数要使用</w:t>
+      </w:r>
+      <w:proofErr w:type="spellStart"/>
+      <w:r>
+        <w:rPr>
+          <w:rFonts w:hint="eastAsia"/>
+        </w:rPr>
+        <w:t>def</w:t>
+      </w:r>
+      <w:proofErr w:type="spellEnd"/>
+      <w:r>
+        <w:rPr>
+          <w:rFonts w:hint="eastAsia"/>
+        </w:rPr>
+        <w:t>语句，依次写出函数名、括号、括号中的参数和冒号</w:t>
+      </w:r>
+      <w:r>
+        <w:rPr>
+          <w:rFonts w:hint="eastAsia"/>
+        </w:rPr>
+        <w:t>:</w:t>
+      </w:r>
+      <w:r>
+        <w:rPr>
+          <w:rFonts w:hint="eastAsia"/>
+        </w:rPr>
+        <w:t>，然后，在缩进块中编写函数体，函数的返回值用</w:t>
+      </w:r>
+      <w:r>
+        <w:rPr>
+          <w:rFonts w:hint="eastAsia"/>
+        </w:rPr>
+        <w:t>return</w:t>
+      </w:r>
+      <w:r>
+        <w:rPr>
+          <w:rFonts w:hint="eastAsia"/>
+        </w:rPr>
+        <w:t>语句返回。</w:t>
+      </w:r>
+    </w:p>
+    <w:p>
+      <w:pPr>
+        <w:ind w:firstLine="420"/>
+      </w:pPr>
+      <w:r>
+        <w:rPr>
+          <w:rFonts w:hint="eastAsia"/>
+        </w:rPr>
+        <w:t>请注意，函数体内部的语句在执行时，</w:t>
+      </w:r>
+      <w:r>
+        <w:rPr>
+          <w:rFonts w:hint="eastAsia"/>
+          <w:b/>
+          <w:u w:val="single"/>
+        </w:rPr>
+        <w:t>一旦执行到</w:t>
+      </w:r>
+      <w:r>
+        <w:rPr>
+          <w:rFonts w:hint="eastAsia"/>
+          <w:b/>
+          <w:u w:val="single"/>
+        </w:rPr>
+        <w:t>return</w:t>
+      </w:r>
+      <w:r>
+        <w:rPr>
+          <w:rFonts w:hint="eastAsia"/>
+          <w:b/>
+          <w:u w:val="single"/>
+        </w:rPr>
+        <w:t>时，函数就执行完毕，并将结果返回</w:t>
+      </w:r>
+      <w:r>
+        <w:rPr>
+          <w:rFonts w:hint="eastAsia"/>
+        </w:rPr>
+        <w:t>。因此，函数内部通过条件判断和循环可以实现非常复杂的逻辑。如果没有</w:t>
+      </w:r>
+      <w:r>
+        <w:rPr>
+          <w:rFonts w:hint="eastAsia"/>
+        </w:rPr>
+        <w:t>return</w:t>
+      </w:r>
+      <w:r>
+        <w:rPr>
+          <w:rFonts w:hint="eastAsia"/>
+        </w:rPr>
+        <w:t>语句，函数执行完毕后也会返回结果，只是结果为</w:t>
+      </w:r>
+      <w:r>
+        <w:rPr>
+          <w:rFonts w:hint="eastAsia"/>
+        </w:rPr>
+        <w:t>None</w:t>
+      </w:r>
+      <w:r>
+        <w:rPr>
+          <w:rFonts w:hint="eastAsia"/>
+        </w:rPr>
+        <w:t>。</w:t>
+      </w:r>
+      <w:r>
+        <w:rPr>
+          <w:rFonts w:hint="eastAsia"/>
+        </w:rPr>
+        <w:t>return None</w:t>
+      </w:r>
+      <w:r>
+        <w:rPr>
+          <w:rFonts w:hint="eastAsia"/>
+        </w:rPr>
+        <w:t>可以简写为</w:t>
+      </w:r>
+      <w:r>
+        <w:rPr>
+          <w:rFonts w:hint="eastAsia"/>
+        </w:rPr>
+        <w:t>return</w:t>
+      </w:r>
+      <w:r>
+        <w:rPr>
+          <w:rFonts w:hint="eastAsia"/>
+        </w:rPr>
+        <w:t>。</w:t>
+      </w:r>
+    </w:p>
+    <w:p>
+      <w:pPr>
+        <w:ind w:firstLine="420"/>
+        <w:rPr>
+          <w:rFonts w:hint="eastAsia"/>
+        </w:rPr>
+      </w:pPr>
+      <w:r>
+        <w:rPr>
+          <w:rFonts w:hint="eastAsia"/>
+        </w:rPr>
+        <w:t>Python</w:t>
+      </w:r>
+      <w:r>
+        <w:rPr>
+          <w:rFonts w:hint="eastAsia"/>
+        </w:rPr>
+        <w:t>的函数返回多值其实就是返回一个</w:t>
+      </w:r>
+      <w:r>
+        <w:rPr>
+          <w:rFonts w:hint="eastAsia"/>
+        </w:rPr>
+        <w:t>tuple</w:t>
+      </w:r>
+      <w:r>
+        <w:rPr>
+          <w:rFonts w:hint="eastAsia"/>
+        </w:rPr>
+        <w:t>，但写起来更方便。</w:t>
       </w:r>
       <w:bookmarkStart w:id="0" w:name="_GoBack"/>
       <w:bookmarkEnd w:id="0"/>
